--- a/BaoCaoThucTapChuyenNganh.docx
+++ b/BaoCaoThucTapChuyenNganh.docx
@@ -438,6 +438,95 @@
         </w:rPr>
         <w:t xml:space="preserve"> 1:</w:t>
       </w:r>
+      <w:r>
+        <w:rPr>
+          <w:rFonts w:asciiTheme="majorHAnsi" w:hAnsiTheme="majorHAnsi" w:cstheme="majorHAnsi"/>
+          <w:sz w:val="32"/>
+          <w:szCs w:val="32"/>
+          <w:lang w:val="en-US"/>
+        </w:rPr>
+        <w:t xml:space="preserve"> Đ</w:t>
+      </w:r>
+      <w:proofErr w:type="spellStart"/>
+      <w:r>
+        <w:rPr>
+          <w:rFonts w:asciiTheme="majorHAnsi" w:hAnsiTheme="majorHAnsi" w:cstheme="majorHAnsi"/>
+          <w:sz w:val="32"/>
+          <w:szCs w:val="32"/>
+          <w:lang w:val="fr-FR"/>
+        </w:rPr>
+        <w:t>ăng</w:t>
+      </w:r>
+      <w:proofErr w:type="spellEnd"/>
+      <w:r>
+        <w:rPr>
+          <w:rFonts w:asciiTheme="majorHAnsi" w:hAnsiTheme="majorHAnsi" w:cstheme="majorHAnsi"/>
+          <w:sz w:val="32"/>
+          <w:szCs w:val="32"/>
+          <w:lang w:val="fr-FR"/>
+        </w:rPr>
+        <w:t xml:space="preserve"> </w:t>
+      </w:r>
+      <w:proofErr w:type="spellStart"/>
+      <w:r>
+        <w:rPr>
+          <w:rFonts w:asciiTheme="majorHAnsi" w:hAnsiTheme="majorHAnsi" w:cstheme="majorHAnsi"/>
+          <w:sz w:val="32"/>
+          <w:szCs w:val="32"/>
+          <w:lang w:val="fr-FR"/>
+        </w:rPr>
+        <w:t>kí</w:t>
+      </w:r>
+      <w:proofErr w:type="spellEnd"/>
+      <w:r>
+        <w:rPr>
+          <w:rFonts w:asciiTheme="majorHAnsi" w:hAnsiTheme="majorHAnsi" w:cstheme="majorHAnsi"/>
+          <w:sz w:val="32"/>
+          <w:szCs w:val="32"/>
+          <w:lang w:val="fr-FR"/>
+        </w:rPr>
+        <w:t xml:space="preserve"> </w:t>
+      </w:r>
+      <w:proofErr w:type="spellStart"/>
+      <w:r>
+        <w:rPr>
+          <w:rFonts w:asciiTheme="majorHAnsi" w:hAnsiTheme="majorHAnsi" w:cstheme="majorHAnsi"/>
+          <w:sz w:val="32"/>
+          <w:szCs w:val="32"/>
+          <w:lang w:val="fr-FR"/>
+        </w:rPr>
+        <w:t>đề</w:t>
+      </w:r>
+      <w:proofErr w:type="spellEnd"/>
+      <w:r>
+        <w:rPr>
+          <w:rFonts w:asciiTheme="majorHAnsi" w:hAnsiTheme="majorHAnsi" w:cstheme="majorHAnsi"/>
+          <w:sz w:val="32"/>
+          <w:szCs w:val="32"/>
+          <w:lang w:val="fr-FR"/>
+        </w:rPr>
+        <w:t xml:space="preserve"> </w:t>
+      </w:r>
+      <w:proofErr w:type="spellStart"/>
+      <w:r>
+        <w:rPr>
+          <w:rFonts w:asciiTheme="majorHAnsi" w:hAnsiTheme="majorHAnsi" w:cstheme="majorHAnsi"/>
+          <w:sz w:val="32"/>
+          <w:szCs w:val="32"/>
+          <w:lang w:val="fr-FR"/>
+        </w:rPr>
+        <w:t>t</w:t>
+      </w:r>
+      <w:r>
+        <w:rPr>
+          <w:rFonts w:asciiTheme="majorHAnsi" w:hAnsiTheme="majorHAnsi" w:cstheme="majorHAnsi"/>
+          <w:sz w:val="32"/>
+          <w:szCs w:val="32"/>
+          <w:lang w:val="fr-FR"/>
+        </w:rPr>
+        <w:t>ài</w:t>
+      </w:r>
+      <w:proofErr w:type="spellEnd"/>
     </w:p>
     <w:p>
       <w:pPr>
@@ -445,35 +534,46 @@
           <w:rFonts w:asciiTheme="majorHAnsi" w:hAnsiTheme="majorHAnsi" w:cstheme="majorHAnsi"/>
           <w:sz w:val="32"/>
           <w:szCs w:val="32"/>
-          <w:lang w:val="en-US"/>
+          <w:lang w:val="fr-FR"/>
         </w:rPr>
       </w:pPr>
-      <w:r>
-        <w:rPr>
-          <w:rFonts w:asciiTheme="majorHAnsi" w:hAnsiTheme="majorHAnsi" w:cstheme="majorHAnsi"/>
-          <w:sz w:val="32"/>
-          <w:szCs w:val="32"/>
-          <w:lang w:val="en-US"/>
-        </w:rPr>
-        <w:t xml:space="preserve">- </w:t>
-      </w:r>
-      <w:proofErr w:type="spellStart"/>
-      <w:r>
-        <w:rPr>
-          <w:rFonts w:asciiTheme="majorHAnsi" w:hAnsiTheme="majorHAnsi" w:cstheme="majorHAnsi"/>
-          <w:sz w:val="32"/>
-          <w:szCs w:val="32"/>
-          <w:lang w:val="en-US"/>
-        </w:rPr>
-        <w:t>Đăng</w:t>
-      </w:r>
-      <w:proofErr w:type="spellEnd"/>
-      <w:r>
-        <w:rPr>
-          <w:rFonts w:asciiTheme="majorHAnsi" w:hAnsiTheme="majorHAnsi" w:cstheme="majorHAnsi"/>
-          <w:sz w:val="32"/>
-          <w:szCs w:val="32"/>
-          <w:lang w:val="en-US"/>
+      <w:proofErr w:type="spellStart"/>
+      <w:r>
+        <w:rPr>
+          <w:rFonts w:asciiTheme="majorHAnsi" w:hAnsiTheme="majorHAnsi" w:cstheme="majorHAnsi"/>
+          <w:sz w:val="32"/>
+          <w:szCs w:val="32"/>
+          <w:lang w:val="fr-FR"/>
+        </w:rPr>
+        <w:t>Tuần</w:t>
+      </w:r>
+      <w:proofErr w:type="spellEnd"/>
+      <w:r>
+        <w:rPr>
+          <w:rFonts w:asciiTheme="majorHAnsi" w:hAnsiTheme="majorHAnsi" w:cstheme="majorHAnsi"/>
+          <w:sz w:val="32"/>
+          <w:szCs w:val="32"/>
+          <w:lang w:val="fr-FR"/>
+        </w:rPr>
+        <w:t xml:space="preserve"> 2: Training </w:t>
+      </w:r>
+      <w:proofErr w:type="spellStart"/>
+      <w:r>
+        <w:rPr>
+          <w:rFonts w:asciiTheme="majorHAnsi" w:hAnsiTheme="majorHAnsi" w:cstheme="majorHAnsi"/>
+          <w:sz w:val="32"/>
+          <w:szCs w:val="32"/>
+          <w:lang w:val="fr-FR"/>
+        </w:rPr>
+        <w:t>Laravel</w:t>
+      </w:r>
+      <w:proofErr w:type="spellEnd"/>
+      <w:r>
+        <w:rPr>
+          <w:rFonts w:asciiTheme="majorHAnsi" w:hAnsiTheme="majorHAnsi" w:cstheme="majorHAnsi"/>
+          <w:sz w:val="32"/>
+          <w:szCs w:val="32"/>
+          <w:lang w:val="fr-FR"/>
         </w:rPr>
         <w:t xml:space="preserve"> </w:t>
       </w:r>
@@ -483,19 +583,19 @@
           <w:rFonts w:asciiTheme="majorHAnsi" w:hAnsiTheme="majorHAnsi" w:cstheme="majorHAnsi"/>
           <w:sz w:val="32"/>
           <w:szCs w:val="32"/>
-          <w:lang w:val="en-US"/>
-        </w:rPr>
-        <w:t>kí</w:t>
-      </w:r>
-      <w:proofErr w:type="spellEnd"/>
-      <w:r>
-        <w:rPr>
-          <w:rFonts w:asciiTheme="majorHAnsi" w:hAnsiTheme="majorHAnsi" w:cstheme="majorHAnsi"/>
-          <w:sz w:val="32"/>
-          <w:szCs w:val="32"/>
-          <w:lang w:val="en-US"/>
-        </w:rPr>
-        <w:t xml:space="preserve"> dataset name </w:t>
+          <w:lang w:val="fr-FR"/>
+        </w:rPr>
+        <w:t>Thứ</w:t>
+      </w:r>
+      <w:proofErr w:type="spellEnd"/>
+      <w:r>
+        <w:rPr>
+          <w:rFonts w:asciiTheme="majorHAnsi" w:hAnsiTheme="majorHAnsi" w:cstheme="majorHAnsi"/>
+          <w:sz w:val="32"/>
+          <w:szCs w:val="32"/>
+          <w:lang w:val="fr-FR"/>
+        </w:rPr>
+        <w:t xml:space="preserve"> 3</w:t>
       </w:r>
     </w:p>
     <w:p>
@@ -507,24 +607,55 @@
           <w:lang w:val="en-US"/>
         </w:rPr>
       </w:pPr>
-      <w:r>
-        <w:rPr>
-          <w:rFonts w:asciiTheme="majorHAnsi" w:hAnsiTheme="majorHAnsi" w:cstheme="majorHAnsi"/>
-          <w:sz w:val="32"/>
-          <w:szCs w:val="32"/>
-          <w:lang w:val="en-US"/>
-        </w:rPr>
-        <w:t xml:space="preserve">- </w:t>
-      </w:r>
-      <w:proofErr w:type="spellStart"/>
-      <w:r>
-        <w:rPr>
-          <w:rFonts w:asciiTheme="majorHAnsi" w:hAnsiTheme="majorHAnsi" w:cstheme="majorHAnsi"/>
-          <w:sz w:val="32"/>
-          <w:szCs w:val="32"/>
-          <w:lang w:val="en-US"/>
-        </w:rPr>
-        <w:t>Làm</w:t>
+      <w:proofErr w:type="spellStart"/>
+      <w:r>
+        <w:rPr>
+          <w:rFonts w:asciiTheme="majorHAnsi" w:hAnsiTheme="majorHAnsi" w:cstheme="majorHAnsi"/>
+          <w:sz w:val="32"/>
+          <w:szCs w:val="32"/>
+          <w:lang w:val="en-US"/>
+        </w:rPr>
+        <w:t>Tuần</w:t>
+      </w:r>
+      <w:proofErr w:type="spellEnd"/>
+      <w:r>
+        <w:rPr>
+          <w:rFonts w:asciiTheme="majorHAnsi" w:hAnsiTheme="majorHAnsi" w:cstheme="majorHAnsi"/>
+          <w:sz w:val="32"/>
+          <w:szCs w:val="32"/>
+          <w:lang w:val="en-US"/>
+        </w:rPr>
+        <w:t xml:space="preserve"> 3: </w:t>
+      </w:r>
+      <w:proofErr w:type="spellStart"/>
+      <w:r>
+        <w:rPr>
+          <w:rFonts w:asciiTheme="majorHAnsi" w:hAnsiTheme="majorHAnsi" w:cstheme="majorHAnsi"/>
+          <w:sz w:val="32"/>
+          <w:szCs w:val="32"/>
+          <w:lang w:val="en-US"/>
+        </w:rPr>
+        <w:t>Chọn</w:t>
+      </w:r>
+      <w:proofErr w:type="spellEnd"/>
+      <w:r>
+        <w:rPr>
+          <w:rFonts w:asciiTheme="majorHAnsi" w:hAnsiTheme="majorHAnsi" w:cstheme="majorHAnsi"/>
+          <w:sz w:val="32"/>
+          <w:szCs w:val="32"/>
+          <w:lang w:val="en-US"/>
+        </w:rPr>
+        <w:t xml:space="preserve"> layout </w:t>
+      </w:r>
+      <w:proofErr w:type="spellStart"/>
+      <w:r>
+        <w:rPr>
+          <w:rFonts w:asciiTheme="majorHAnsi" w:hAnsiTheme="majorHAnsi" w:cstheme="majorHAnsi"/>
+          <w:sz w:val="32"/>
+          <w:szCs w:val="32"/>
+          <w:lang w:val="en-US"/>
+        </w:rPr>
+        <w:t>cho</w:t>
       </w:r>
       <w:proofErr w:type="spellEnd"/>
       <w:r>
@@ -544,117 +675,17 @@
           <w:szCs w:val="32"/>
           <w:lang w:val="en-US"/>
         </w:rPr>
-        <w:t>sạch</w:t>
-      </w:r>
-      <w:proofErr w:type="spellEnd"/>
-      <w:r>
-        <w:rPr>
-          <w:rFonts w:asciiTheme="majorHAnsi" w:hAnsiTheme="majorHAnsi" w:cstheme="majorHAnsi"/>
-          <w:sz w:val="32"/>
-          <w:szCs w:val="32"/>
-          <w:lang w:val="en-US"/>
-        </w:rPr>
-        <w:t xml:space="preserve"> </w:t>
-      </w:r>
-      <w:proofErr w:type="spellStart"/>
-      <w:r>
-        <w:rPr>
-          <w:rFonts w:asciiTheme="majorHAnsi" w:hAnsiTheme="majorHAnsi" w:cstheme="majorHAnsi"/>
-          <w:sz w:val="32"/>
-          <w:szCs w:val="32"/>
-          <w:lang w:val="en-US"/>
-        </w:rPr>
-        <w:t>dữ</w:t>
-      </w:r>
-      <w:proofErr w:type="spellEnd"/>
-      <w:r>
-        <w:rPr>
-          <w:rFonts w:asciiTheme="majorHAnsi" w:hAnsiTheme="majorHAnsi" w:cstheme="majorHAnsi"/>
-          <w:sz w:val="32"/>
-          <w:szCs w:val="32"/>
-          <w:lang w:val="en-US"/>
-        </w:rPr>
-        <w:t xml:space="preserve"> </w:t>
-      </w:r>
-      <w:proofErr w:type="spellStart"/>
-      <w:r>
-        <w:rPr>
-          <w:rFonts w:asciiTheme="majorHAnsi" w:hAnsiTheme="majorHAnsi" w:cstheme="majorHAnsi"/>
-          <w:sz w:val="32"/>
-          <w:szCs w:val="32"/>
-          <w:lang w:val="en-US"/>
-        </w:rPr>
-        <w:t>liệu</w:t>
-      </w:r>
-      <w:proofErr w:type="spellEnd"/>
-      <w:r>
-        <w:rPr>
-          <w:rFonts w:asciiTheme="majorHAnsi" w:hAnsiTheme="majorHAnsi" w:cstheme="majorHAnsi"/>
-          <w:sz w:val="32"/>
-          <w:szCs w:val="32"/>
-          <w:lang w:val="en-US"/>
-        </w:rPr>
-        <w:t xml:space="preserve"> </w:t>
-      </w:r>
-      <w:proofErr w:type="spellStart"/>
-      <w:r>
-        <w:rPr>
-          <w:rFonts w:asciiTheme="majorHAnsi" w:hAnsiTheme="majorHAnsi" w:cstheme="majorHAnsi"/>
-          <w:sz w:val="32"/>
-          <w:szCs w:val="32"/>
-          <w:lang w:val="en-US"/>
-        </w:rPr>
-        <w:t>và</w:t>
-      </w:r>
-      <w:proofErr w:type="spellEnd"/>
-      <w:r>
-        <w:rPr>
-          <w:rFonts w:asciiTheme="majorHAnsi" w:hAnsiTheme="majorHAnsi" w:cstheme="majorHAnsi"/>
-          <w:sz w:val="32"/>
-          <w:szCs w:val="32"/>
-          <w:lang w:val="en-US"/>
-        </w:rPr>
-        <w:t xml:space="preserve"> </w:t>
-      </w:r>
-      <w:proofErr w:type="spellStart"/>
-      <w:r>
-        <w:rPr>
-          <w:rFonts w:asciiTheme="majorHAnsi" w:hAnsiTheme="majorHAnsi" w:cstheme="majorHAnsi"/>
-          <w:sz w:val="32"/>
-          <w:szCs w:val="32"/>
-          <w:lang w:val="en-US"/>
-        </w:rPr>
-        <w:t>lưu</w:t>
-      </w:r>
-      <w:proofErr w:type="spellEnd"/>
-      <w:r>
-        <w:rPr>
-          <w:rFonts w:asciiTheme="majorHAnsi" w:hAnsiTheme="majorHAnsi" w:cstheme="majorHAnsi"/>
-          <w:sz w:val="32"/>
-          <w:szCs w:val="32"/>
-          <w:lang w:val="en-US"/>
-        </w:rPr>
-        <w:t xml:space="preserve"> </w:t>
-      </w:r>
-      <w:proofErr w:type="spellStart"/>
-      <w:r>
-        <w:rPr>
-          <w:rFonts w:asciiTheme="majorHAnsi" w:hAnsiTheme="majorHAnsi" w:cstheme="majorHAnsi"/>
-          <w:sz w:val="32"/>
-          <w:szCs w:val="32"/>
-          <w:lang w:val="en-US"/>
-        </w:rPr>
-        <w:t>lại</w:t>
-      </w:r>
-      <w:proofErr w:type="spellEnd"/>
-      <w:r>
-        <w:rPr>
-          <w:rFonts w:asciiTheme="majorHAnsi" w:hAnsiTheme="majorHAnsi" w:cstheme="majorHAnsi"/>
-          <w:sz w:val="32"/>
-          <w:szCs w:val="32"/>
-          <w:lang w:val="en-US"/>
-        </w:rPr>
-        <w:t xml:space="preserve"> file csv</w:t>
+        <w:t>trang</w:t>
+      </w:r>
+      <w:proofErr w:type="spellEnd"/>
+      <w:r>
+        <w:rPr>
+          <w:rFonts w:asciiTheme="majorHAnsi" w:hAnsiTheme="majorHAnsi" w:cstheme="majorHAnsi"/>
+          <w:sz w:val="32"/>
+          <w:szCs w:val="32"/>
+          <w:lang w:val="en-US"/>
+        </w:rPr>
+        <w:t xml:space="preserve"> web</w:t>
       </w:r>
     </w:p>
     <w:p>

--- a/BaoCaoThucTapChuyenNganh.docx
+++ b/BaoCaoThucTapChuyenNganh.docx
@@ -14,7 +14,6 @@
           <w:lang w:val="en-US"/>
         </w:rPr>
       </w:pPr>
-      <w:proofErr w:type="spellStart"/>
       <w:r>
         <w:rPr>
           <w:rFonts w:asciiTheme="majorHAnsi" w:hAnsiTheme="majorHAnsi" w:cstheme="majorHAnsi"/>
@@ -24,129 +23,8 @@
           <w:szCs w:val="36"/>
           <w:lang w:val="en-US"/>
         </w:rPr>
-        <w:t>Đồ</w:t>
+        <w:t>Đồ Án Thực Tập Chuyên Ngành</w:t>
       </w:r>
-      <w:proofErr w:type="spellEnd"/>
-      <w:r>
-        <w:rPr>
-          <w:rFonts w:asciiTheme="majorHAnsi" w:hAnsiTheme="majorHAnsi" w:cstheme="majorHAnsi"/>
-          <w:b/>
-          <w:bCs/>
-          <w:sz w:val="36"/>
-          <w:szCs w:val="36"/>
-          <w:lang w:val="en-US"/>
-        </w:rPr>
-        <w:t xml:space="preserve"> </w:t>
-      </w:r>
-      <w:proofErr w:type="spellStart"/>
-      <w:r>
-        <w:rPr>
-          <w:rFonts w:asciiTheme="majorHAnsi" w:hAnsiTheme="majorHAnsi" w:cstheme="majorHAnsi"/>
-          <w:b/>
-          <w:bCs/>
-          <w:sz w:val="36"/>
-          <w:szCs w:val="36"/>
-          <w:lang w:val="en-US"/>
-        </w:rPr>
-        <w:t>Án</w:t>
-      </w:r>
-      <w:proofErr w:type="spellEnd"/>
-      <w:r>
-        <w:rPr>
-          <w:rFonts w:asciiTheme="majorHAnsi" w:hAnsiTheme="majorHAnsi" w:cstheme="majorHAnsi"/>
-          <w:b/>
-          <w:bCs/>
-          <w:sz w:val="36"/>
-          <w:szCs w:val="36"/>
-          <w:lang w:val="en-US"/>
-        </w:rPr>
-        <w:t xml:space="preserve"> </w:t>
-      </w:r>
-      <w:proofErr w:type="spellStart"/>
-      <w:r>
-        <w:rPr>
-          <w:rFonts w:asciiTheme="majorHAnsi" w:hAnsiTheme="majorHAnsi" w:cstheme="majorHAnsi"/>
-          <w:b/>
-          <w:bCs/>
-          <w:sz w:val="36"/>
-          <w:szCs w:val="36"/>
-          <w:lang w:val="en-US"/>
-        </w:rPr>
-        <w:t>Thực</w:t>
-      </w:r>
-      <w:proofErr w:type="spellEnd"/>
-      <w:r>
-        <w:rPr>
-          <w:rFonts w:asciiTheme="majorHAnsi" w:hAnsiTheme="majorHAnsi" w:cstheme="majorHAnsi"/>
-          <w:b/>
-          <w:bCs/>
-          <w:sz w:val="36"/>
-          <w:szCs w:val="36"/>
-          <w:lang w:val="en-US"/>
-        </w:rPr>
-        <w:t xml:space="preserve"> </w:t>
-      </w:r>
-      <w:proofErr w:type="spellStart"/>
-      <w:r>
-        <w:rPr>
-          <w:rFonts w:asciiTheme="majorHAnsi" w:hAnsiTheme="majorHAnsi" w:cstheme="majorHAnsi"/>
-          <w:b/>
-          <w:bCs/>
-          <w:sz w:val="36"/>
-          <w:szCs w:val="36"/>
-          <w:lang w:val="en-US"/>
-        </w:rPr>
-        <w:t>Tập</w:t>
-      </w:r>
-      <w:proofErr w:type="spellEnd"/>
-      <w:r>
-        <w:rPr>
-          <w:rFonts w:asciiTheme="majorHAnsi" w:hAnsiTheme="majorHAnsi" w:cstheme="majorHAnsi"/>
-          <w:b/>
-          <w:bCs/>
-          <w:sz w:val="36"/>
-          <w:szCs w:val="36"/>
-          <w:lang w:val="en-US"/>
-        </w:rPr>
-        <w:t xml:space="preserve"> </w:t>
-      </w:r>
-      <w:proofErr w:type="spellStart"/>
-      <w:r>
-        <w:rPr>
-          <w:rFonts w:asciiTheme="majorHAnsi" w:hAnsiTheme="majorHAnsi" w:cstheme="majorHAnsi"/>
-          <w:b/>
-          <w:bCs/>
-          <w:sz w:val="36"/>
-          <w:szCs w:val="36"/>
-          <w:lang w:val="en-US"/>
-        </w:rPr>
-        <w:t>Chuyên</w:t>
-      </w:r>
-      <w:proofErr w:type="spellEnd"/>
-      <w:r>
-        <w:rPr>
-          <w:rFonts w:asciiTheme="majorHAnsi" w:hAnsiTheme="majorHAnsi" w:cstheme="majorHAnsi"/>
-          <w:b/>
-          <w:bCs/>
-          <w:sz w:val="36"/>
-          <w:szCs w:val="36"/>
-          <w:lang w:val="en-US"/>
-        </w:rPr>
-        <w:t xml:space="preserve"> </w:t>
-      </w:r>
-      <w:proofErr w:type="spellStart"/>
-      <w:r>
-        <w:rPr>
-          <w:rFonts w:asciiTheme="majorHAnsi" w:hAnsiTheme="majorHAnsi" w:cstheme="majorHAnsi"/>
-          <w:b/>
-          <w:bCs/>
-          <w:sz w:val="36"/>
-          <w:szCs w:val="36"/>
-          <w:lang w:val="en-US"/>
-        </w:rPr>
-        <w:t>Ngành</w:t>
-      </w:r>
-      <w:proofErr w:type="spellEnd"/>
     </w:p>
     <w:p>
       <w:pPr>
@@ -158,7 +36,6 @@
           <w:lang w:val="en-US"/>
         </w:rPr>
       </w:pPr>
-      <w:proofErr w:type="spellStart"/>
       <w:r>
         <w:rPr>
           <w:rFonts w:asciiTheme="majorHAnsi" w:hAnsiTheme="majorHAnsi" w:cstheme="majorHAnsi"/>
@@ -166,247 +43,7 @@
           <w:szCs w:val="32"/>
           <w:lang w:val="en-US"/>
         </w:rPr>
-        <w:t>Giảng</w:t>
-      </w:r>
-      <w:proofErr w:type="spellEnd"/>
-      <w:r>
-        <w:rPr>
-          <w:rFonts w:asciiTheme="majorHAnsi" w:hAnsiTheme="majorHAnsi" w:cstheme="majorHAnsi"/>
-          <w:sz w:val="32"/>
-          <w:szCs w:val="32"/>
-          <w:lang w:val="en-US"/>
-        </w:rPr>
-        <w:t xml:space="preserve"> Viên </w:t>
-      </w:r>
-      <w:proofErr w:type="spellStart"/>
-      <w:r>
-        <w:rPr>
-          <w:rFonts w:asciiTheme="majorHAnsi" w:hAnsiTheme="majorHAnsi" w:cstheme="majorHAnsi"/>
-          <w:sz w:val="32"/>
-          <w:szCs w:val="32"/>
-          <w:lang w:val="en-US"/>
-        </w:rPr>
-        <w:t>Hướng</w:t>
-      </w:r>
-      <w:proofErr w:type="spellEnd"/>
-      <w:r>
-        <w:rPr>
-          <w:rFonts w:asciiTheme="majorHAnsi" w:hAnsiTheme="majorHAnsi" w:cstheme="majorHAnsi"/>
-          <w:sz w:val="32"/>
-          <w:szCs w:val="32"/>
-          <w:lang w:val="en-US"/>
-        </w:rPr>
-        <w:t xml:space="preserve"> </w:t>
-      </w:r>
-      <w:proofErr w:type="spellStart"/>
-      <w:r>
-        <w:rPr>
-          <w:rFonts w:asciiTheme="majorHAnsi" w:hAnsiTheme="majorHAnsi" w:cstheme="majorHAnsi"/>
-          <w:sz w:val="32"/>
-          <w:szCs w:val="32"/>
-          <w:lang w:val="en-US"/>
-        </w:rPr>
-        <w:t>Dẫn</w:t>
-      </w:r>
-      <w:proofErr w:type="spellEnd"/>
-      <w:r>
-        <w:rPr>
-          <w:rFonts w:asciiTheme="majorHAnsi" w:hAnsiTheme="majorHAnsi" w:cstheme="majorHAnsi"/>
-          <w:sz w:val="32"/>
-          <w:szCs w:val="32"/>
-          <w:lang w:val="en-US"/>
-        </w:rPr>
-        <w:t xml:space="preserve">: </w:t>
-      </w:r>
-      <w:proofErr w:type="spellStart"/>
-      <w:r>
-        <w:rPr>
-          <w:rFonts w:asciiTheme="majorHAnsi" w:hAnsiTheme="majorHAnsi" w:cstheme="majorHAnsi"/>
-          <w:sz w:val="32"/>
-          <w:szCs w:val="32"/>
-          <w:lang w:val="en-US"/>
-        </w:rPr>
-        <w:t>Trần</w:t>
-      </w:r>
-      <w:proofErr w:type="spellEnd"/>
-      <w:r>
-        <w:rPr>
-          <w:rFonts w:asciiTheme="majorHAnsi" w:hAnsiTheme="majorHAnsi" w:cstheme="majorHAnsi"/>
-          <w:sz w:val="32"/>
-          <w:szCs w:val="32"/>
-          <w:lang w:val="en-US"/>
-        </w:rPr>
-        <w:t xml:space="preserve"> </w:t>
-      </w:r>
-      <w:proofErr w:type="spellStart"/>
-      <w:r>
-        <w:rPr>
-          <w:rFonts w:asciiTheme="majorHAnsi" w:hAnsiTheme="majorHAnsi" w:cstheme="majorHAnsi"/>
-          <w:sz w:val="32"/>
-          <w:szCs w:val="32"/>
-          <w:lang w:val="en-US"/>
-        </w:rPr>
-        <w:t>Quốc</w:t>
-      </w:r>
-      <w:proofErr w:type="spellEnd"/>
-      <w:r>
-        <w:rPr>
-          <w:rFonts w:asciiTheme="majorHAnsi" w:hAnsiTheme="majorHAnsi" w:cstheme="majorHAnsi"/>
-          <w:sz w:val="32"/>
-          <w:szCs w:val="32"/>
-          <w:lang w:val="en-US"/>
-        </w:rPr>
-        <w:t xml:space="preserve"> </w:t>
-      </w:r>
-      <w:proofErr w:type="spellStart"/>
-      <w:r>
-        <w:rPr>
-          <w:rFonts w:asciiTheme="majorHAnsi" w:hAnsiTheme="majorHAnsi" w:cstheme="majorHAnsi"/>
-          <w:sz w:val="32"/>
-          <w:szCs w:val="32"/>
-          <w:lang w:val="en-US"/>
-        </w:rPr>
-        <w:t>Trường</w:t>
-      </w:r>
-      <w:proofErr w:type="spellEnd"/>
-    </w:p>
-    <w:p>
-      <w:pPr>
-        <w:rPr>
-          <w:rFonts w:asciiTheme="majorHAnsi" w:hAnsiTheme="majorHAnsi" w:cstheme="majorHAnsi"/>
-          <w:sz w:val="32"/>
-          <w:szCs w:val="32"/>
-          <w:lang w:val="en-US"/>
-        </w:rPr>
-      </w:pPr>
-      <w:proofErr w:type="spellStart"/>
-      <w:r>
-        <w:rPr>
-          <w:rFonts w:asciiTheme="majorHAnsi" w:hAnsiTheme="majorHAnsi" w:cstheme="majorHAnsi"/>
-          <w:sz w:val="32"/>
-          <w:szCs w:val="32"/>
-          <w:lang w:val="en-US"/>
-        </w:rPr>
-        <w:t>Báo</w:t>
-      </w:r>
-      <w:proofErr w:type="spellEnd"/>
-      <w:r>
-        <w:rPr>
-          <w:rFonts w:asciiTheme="majorHAnsi" w:hAnsiTheme="majorHAnsi" w:cstheme="majorHAnsi"/>
-          <w:sz w:val="32"/>
-          <w:szCs w:val="32"/>
-          <w:lang w:val="en-US"/>
-        </w:rPr>
-        <w:t xml:space="preserve"> </w:t>
-      </w:r>
-      <w:proofErr w:type="spellStart"/>
-      <w:r>
-        <w:rPr>
-          <w:rFonts w:asciiTheme="majorHAnsi" w:hAnsiTheme="majorHAnsi" w:cstheme="majorHAnsi"/>
-          <w:sz w:val="32"/>
-          <w:szCs w:val="32"/>
-          <w:lang w:val="en-US"/>
-        </w:rPr>
-        <w:t>cáo</w:t>
-      </w:r>
-      <w:proofErr w:type="spellEnd"/>
-      <w:r>
-        <w:rPr>
-          <w:rFonts w:asciiTheme="majorHAnsi" w:hAnsiTheme="majorHAnsi" w:cstheme="majorHAnsi"/>
-          <w:sz w:val="32"/>
-          <w:szCs w:val="32"/>
-          <w:lang w:val="en-US"/>
-        </w:rPr>
-        <w:t xml:space="preserve"> </w:t>
-      </w:r>
-      <w:proofErr w:type="spellStart"/>
-      <w:r>
-        <w:rPr>
-          <w:rFonts w:asciiTheme="majorHAnsi" w:hAnsiTheme="majorHAnsi" w:cstheme="majorHAnsi"/>
-          <w:sz w:val="32"/>
-          <w:szCs w:val="32"/>
-          <w:lang w:val="en-US"/>
-        </w:rPr>
-        <w:t>công</w:t>
-      </w:r>
-      <w:proofErr w:type="spellEnd"/>
-      <w:r>
-        <w:rPr>
-          <w:rFonts w:asciiTheme="majorHAnsi" w:hAnsiTheme="majorHAnsi" w:cstheme="majorHAnsi"/>
-          <w:sz w:val="32"/>
-          <w:szCs w:val="32"/>
-          <w:lang w:val="en-US"/>
-        </w:rPr>
-        <w:t xml:space="preserve"> </w:t>
-      </w:r>
-      <w:proofErr w:type="spellStart"/>
-      <w:r>
-        <w:rPr>
-          <w:rFonts w:asciiTheme="majorHAnsi" w:hAnsiTheme="majorHAnsi" w:cstheme="majorHAnsi"/>
-          <w:sz w:val="32"/>
-          <w:szCs w:val="32"/>
-          <w:lang w:val="en-US"/>
-        </w:rPr>
-        <w:t>việc</w:t>
-      </w:r>
-      <w:proofErr w:type="spellEnd"/>
-      <w:r>
-        <w:rPr>
-          <w:rFonts w:asciiTheme="majorHAnsi" w:hAnsiTheme="majorHAnsi" w:cstheme="majorHAnsi"/>
-          <w:sz w:val="32"/>
-          <w:szCs w:val="32"/>
-          <w:lang w:val="en-US"/>
-        </w:rPr>
-        <w:t xml:space="preserve"> </w:t>
-      </w:r>
-      <w:proofErr w:type="spellStart"/>
-      <w:r>
-        <w:rPr>
-          <w:rFonts w:asciiTheme="majorHAnsi" w:hAnsiTheme="majorHAnsi" w:cstheme="majorHAnsi"/>
-          <w:sz w:val="32"/>
-          <w:szCs w:val="32"/>
-          <w:lang w:val="en-US"/>
-        </w:rPr>
-        <w:t>h</w:t>
-      </w:r>
-      <w:r>
-        <w:rPr>
-          <w:rFonts w:asciiTheme="majorHAnsi" w:hAnsiTheme="majorHAnsi" w:cstheme="majorHAnsi"/>
-          <w:sz w:val="32"/>
-          <w:szCs w:val="32"/>
-          <w:lang w:val="en-US"/>
-        </w:rPr>
-        <w:t>àng</w:t>
-      </w:r>
-      <w:proofErr w:type="spellEnd"/>
-      <w:r>
-        <w:rPr>
-          <w:rFonts w:asciiTheme="majorHAnsi" w:hAnsiTheme="majorHAnsi" w:cstheme="majorHAnsi"/>
-          <w:sz w:val="32"/>
-          <w:szCs w:val="32"/>
-          <w:lang w:val="en-US"/>
-        </w:rPr>
-        <w:t xml:space="preserve"> </w:t>
-      </w:r>
-      <w:proofErr w:type="spellStart"/>
-      <w:r>
-        <w:rPr>
-          <w:rFonts w:asciiTheme="majorHAnsi" w:hAnsiTheme="majorHAnsi" w:cstheme="majorHAnsi"/>
-          <w:sz w:val="32"/>
-          <w:szCs w:val="32"/>
-          <w:lang w:val="en-US"/>
-        </w:rPr>
-        <w:t>tuần</w:t>
-      </w:r>
-      <w:proofErr w:type="spellEnd"/>
-      <w:r>
-        <w:rPr>
-          <w:rFonts w:asciiTheme="majorHAnsi" w:hAnsiTheme="majorHAnsi" w:cstheme="majorHAnsi"/>
-          <w:sz w:val="32"/>
-          <w:szCs w:val="32"/>
-          <w:lang w:val="en-US"/>
-        </w:rPr>
-        <w:t>:</w:t>
+        <w:t>Giảng Viên Hướng Dẫn: Trần Quốc Trường</w:t>
       </w:r>
     </w:p>
     <w:p>
@@ -418,7 +55,6 @@
           <w:lang w:val="en-US"/>
         </w:rPr>
       </w:pPr>
-      <w:proofErr w:type="spellStart"/>
       <w:r>
         <w:rPr>
           <w:rFonts w:asciiTheme="majorHAnsi" w:hAnsiTheme="majorHAnsi" w:cstheme="majorHAnsi"/>
@@ -426,17 +62,7 @@
           <w:szCs w:val="32"/>
           <w:lang w:val="en-US"/>
         </w:rPr>
-        <w:t>Tuần</w:t>
-      </w:r>
-      <w:proofErr w:type="spellEnd"/>
-      <w:r>
-        <w:rPr>
-          <w:rFonts w:asciiTheme="majorHAnsi" w:hAnsiTheme="majorHAnsi" w:cstheme="majorHAnsi"/>
-          <w:sz w:val="32"/>
-          <w:szCs w:val="32"/>
-          <w:lang w:val="en-US"/>
-        </w:rPr>
-        <w:t xml:space="preserve"> 1:</w:t>
+        <w:t>Báo cáo công việc h</w:t>
       </w:r>
       <w:r>
         <w:rPr>
@@ -445,157 +71,7 @@
           <w:szCs w:val="32"/>
           <w:lang w:val="en-US"/>
         </w:rPr>
-        <w:t xml:space="preserve"> Đ</w:t>
-      </w:r>
-      <w:proofErr w:type="spellStart"/>
-      <w:r>
-        <w:rPr>
-          <w:rFonts w:asciiTheme="majorHAnsi" w:hAnsiTheme="majorHAnsi" w:cstheme="majorHAnsi"/>
-          <w:sz w:val="32"/>
-          <w:szCs w:val="32"/>
-          <w:lang w:val="fr-FR"/>
-        </w:rPr>
-        <w:t>ăng</w:t>
-      </w:r>
-      <w:proofErr w:type="spellEnd"/>
-      <w:r>
-        <w:rPr>
-          <w:rFonts w:asciiTheme="majorHAnsi" w:hAnsiTheme="majorHAnsi" w:cstheme="majorHAnsi"/>
-          <w:sz w:val="32"/>
-          <w:szCs w:val="32"/>
-          <w:lang w:val="fr-FR"/>
-        </w:rPr>
-        <w:t xml:space="preserve"> </w:t>
-      </w:r>
-      <w:proofErr w:type="spellStart"/>
-      <w:r>
-        <w:rPr>
-          <w:rFonts w:asciiTheme="majorHAnsi" w:hAnsiTheme="majorHAnsi" w:cstheme="majorHAnsi"/>
-          <w:sz w:val="32"/>
-          <w:szCs w:val="32"/>
-          <w:lang w:val="fr-FR"/>
-        </w:rPr>
-        <w:t>kí</w:t>
-      </w:r>
-      <w:proofErr w:type="spellEnd"/>
-      <w:r>
-        <w:rPr>
-          <w:rFonts w:asciiTheme="majorHAnsi" w:hAnsiTheme="majorHAnsi" w:cstheme="majorHAnsi"/>
-          <w:sz w:val="32"/>
-          <w:szCs w:val="32"/>
-          <w:lang w:val="fr-FR"/>
-        </w:rPr>
-        <w:t xml:space="preserve"> </w:t>
-      </w:r>
-      <w:proofErr w:type="spellStart"/>
-      <w:r>
-        <w:rPr>
-          <w:rFonts w:asciiTheme="majorHAnsi" w:hAnsiTheme="majorHAnsi" w:cstheme="majorHAnsi"/>
-          <w:sz w:val="32"/>
-          <w:szCs w:val="32"/>
-          <w:lang w:val="fr-FR"/>
-        </w:rPr>
-        <w:t>đề</w:t>
-      </w:r>
-      <w:proofErr w:type="spellEnd"/>
-      <w:r>
-        <w:rPr>
-          <w:rFonts w:asciiTheme="majorHAnsi" w:hAnsiTheme="majorHAnsi" w:cstheme="majorHAnsi"/>
-          <w:sz w:val="32"/>
-          <w:szCs w:val="32"/>
-          <w:lang w:val="fr-FR"/>
-        </w:rPr>
-        <w:t xml:space="preserve"> </w:t>
-      </w:r>
-      <w:proofErr w:type="spellStart"/>
-      <w:r>
-        <w:rPr>
-          <w:rFonts w:asciiTheme="majorHAnsi" w:hAnsiTheme="majorHAnsi" w:cstheme="majorHAnsi"/>
-          <w:sz w:val="32"/>
-          <w:szCs w:val="32"/>
-          <w:lang w:val="fr-FR"/>
-        </w:rPr>
-        <w:t>t</w:t>
-      </w:r>
-      <w:r>
-        <w:rPr>
-          <w:rFonts w:asciiTheme="majorHAnsi" w:hAnsiTheme="majorHAnsi" w:cstheme="majorHAnsi"/>
-          <w:sz w:val="32"/>
-          <w:szCs w:val="32"/>
-          <w:lang w:val="fr-FR"/>
-        </w:rPr>
-        <w:t>ài</w:t>
-      </w:r>
-      <w:proofErr w:type="spellEnd"/>
-    </w:p>
-    <w:p>
-      <w:pPr>
-        <w:rPr>
-          <w:rFonts w:asciiTheme="majorHAnsi" w:hAnsiTheme="majorHAnsi" w:cstheme="majorHAnsi"/>
-          <w:sz w:val="32"/>
-          <w:szCs w:val="32"/>
-          <w:lang w:val="fr-FR"/>
-        </w:rPr>
-      </w:pPr>
-      <w:proofErr w:type="spellStart"/>
-      <w:r>
-        <w:rPr>
-          <w:rFonts w:asciiTheme="majorHAnsi" w:hAnsiTheme="majorHAnsi" w:cstheme="majorHAnsi"/>
-          <w:sz w:val="32"/>
-          <w:szCs w:val="32"/>
-          <w:lang w:val="fr-FR"/>
-        </w:rPr>
-        <w:t>Tuần</w:t>
-      </w:r>
-      <w:proofErr w:type="spellEnd"/>
-      <w:r>
-        <w:rPr>
-          <w:rFonts w:asciiTheme="majorHAnsi" w:hAnsiTheme="majorHAnsi" w:cstheme="majorHAnsi"/>
-          <w:sz w:val="32"/>
-          <w:szCs w:val="32"/>
-          <w:lang w:val="fr-FR"/>
-        </w:rPr>
-        <w:t xml:space="preserve"> 2: Training </w:t>
-      </w:r>
-      <w:proofErr w:type="spellStart"/>
-      <w:r>
-        <w:rPr>
-          <w:rFonts w:asciiTheme="majorHAnsi" w:hAnsiTheme="majorHAnsi" w:cstheme="majorHAnsi"/>
-          <w:sz w:val="32"/>
-          <w:szCs w:val="32"/>
-          <w:lang w:val="fr-FR"/>
-        </w:rPr>
-        <w:t>Laravel</w:t>
-      </w:r>
-      <w:proofErr w:type="spellEnd"/>
-      <w:r>
-        <w:rPr>
-          <w:rFonts w:asciiTheme="majorHAnsi" w:hAnsiTheme="majorHAnsi" w:cstheme="majorHAnsi"/>
-          <w:sz w:val="32"/>
-          <w:szCs w:val="32"/>
-          <w:lang w:val="fr-FR"/>
-        </w:rPr>
-        <w:t xml:space="preserve"> </w:t>
-      </w:r>
-      <w:proofErr w:type="spellStart"/>
-      <w:r>
-        <w:rPr>
-          <w:rFonts w:asciiTheme="majorHAnsi" w:hAnsiTheme="majorHAnsi" w:cstheme="majorHAnsi"/>
-          <w:sz w:val="32"/>
-          <w:szCs w:val="32"/>
-          <w:lang w:val="fr-FR"/>
-        </w:rPr>
-        <w:t>Thứ</w:t>
-      </w:r>
-      <w:proofErr w:type="spellEnd"/>
-      <w:r>
-        <w:rPr>
-          <w:rFonts w:asciiTheme="majorHAnsi" w:hAnsiTheme="majorHAnsi" w:cstheme="majorHAnsi"/>
-          <w:sz w:val="32"/>
-          <w:szCs w:val="32"/>
-          <w:lang w:val="fr-FR"/>
-        </w:rPr>
-        <w:t xml:space="preserve"> 3</w:t>
+        <w:t>àng tuần:</w:t>
       </w:r>
     </w:p>
     <w:p>
@@ -607,7 +83,6 @@
           <w:lang w:val="en-US"/>
         </w:rPr>
       </w:pPr>
-      <w:proofErr w:type="spellStart"/>
       <w:r>
         <w:rPr>
           <w:rFonts w:asciiTheme="majorHAnsi" w:hAnsiTheme="majorHAnsi" w:cstheme="majorHAnsi"/>
@@ -615,9 +90,8 @@
           <w:szCs w:val="32"/>
           <w:lang w:val="en-US"/>
         </w:rPr>
-        <w:t>Tuần</w:t>
+        <w:t>Tuần 1:</w:t>
       </w:r>
-      <w:proofErr w:type="spellEnd"/>
       <w:r>
         <w:rPr>
           <w:rFonts w:asciiTheme="majorHAnsi" w:hAnsiTheme="majorHAnsi" w:cstheme="majorHAnsi"/>
@@ -625,9 +99,8 @@
           <w:szCs w:val="32"/>
           <w:lang w:val="en-US"/>
         </w:rPr>
-        <w:t xml:space="preserve"> 3: </w:t>
+        <w:t xml:space="preserve"> Đ</w:t>
       </w:r>
-      <w:proofErr w:type="spellStart"/>
       <w:r>
         <w:rPr>
           <w:rFonts w:asciiTheme="majorHAnsi" w:hAnsiTheme="majorHAnsi" w:cstheme="majorHAnsi"/>
@@ -635,9 +108,8 @@
           <w:szCs w:val="32"/>
           <w:lang w:val="en-US"/>
         </w:rPr>
-        <w:t>Chọn</w:t>
+        <w:t xml:space="preserve">ăng kí </w:t>
       </w:r>
-      <w:proofErr w:type="spellEnd"/>
       <w:r>
         <w:rPr>
           <w:rFonts w:asciiTheme="majorHAnsi" w:hAnsiTheme="majorHAnsi" w:cstheme="majorHAnsi"/>
@@ -645,9 +117,18 @@
           <w:szCs w:val="32"/>
           <w:lang w:val="en-US"/>
         </w:rPr>
-        <w:t xml:space="preserve"> layout </w:t>
+        <w:t>đề tài</w:t>
       </w:r>
-      <w:proofErr w:type="spellStart"/>
+    </w:p>
+    <w:p>
+      <w:pPr>
+        <w:rPr>
+          <w:rFonts w:asciiTheme="majorHAnsi" w:hAnsiTheme="majorHAnsi" w:cstheme="majorHAnsi"/>
+          <w:sz w:val="32"/>
+          <w:szCs w:val="32"/>
+          <w:lang w:val="en-US"/>
+        </w:rPr>
+      </w:pPr>
       <w:r>
         <w:rPr>
           <w:rFonts w:asciiTheme="majorHAnsi" w:hAnsiTheme="majorHAnsi" w:cstheme="majorHAnsi"/>
@@ -655,9 +136,18 @@
           <w:szCs w:val="32"/>
           <w:lang w:val="en-US"/>
         </w:rPr>
-        <w:t>cho</w:t>
+        <w:t>Tuần 2: Training Laravel Thứ 3</w:t>
       </w:r>
-      <w:proofErr w:type="spellEnd"/>
+    </w:p>
+    <w:p>
+      <w:pPr>
+        <w:rPr>
+          <w:rFonts w:asciiTheme="majorHAnsi" w:hAnsiTheme="majorHAnsi" w:cstheme="majorHAnsi"/>
+          <w:sz w:val="32"/>
+          <w:szCs w:val="32"/>
+          <w:lang w:val="en-US"/>
+        </w:rPr>
+      </w:pPr>
       <w:r>
         <w:rPr>
           <w:rFonts w:asciiTheme="majorHAnsi" w:hAnsiTheme="majorHAnsi" w:cstheme="majorHAnsi"/>
@@ -665,9 +155,18 @@
           <w:szCs w:val="32"/>
           <w:lang w:val="en-US"/>
         </w:rPr>
-        <w:t xml:space="preserve"> </w:t>
+        <w:t>Tuần 3: Chọn layout cho trang web</w:t>
       </w:r>
-      <w:proofErr w:type="spellStart"/>
+    </w:p>
+    <w:p>
+      <w:pPr>
+        <w:rPr>
+          <w:rFonts w:asciiTheme="majorHAnsi" w:hAnsiTheme="majorHAnsi" w:cstheme="majorHAnsi"/>
+          <w:sz w:val="32"/>
+          <w:szCs w:val="32"/>
+          <w:lang w:val="en-US"/>
+        </w:rPr>
+      </w:pPr>
       <w:r>
         <w:rPr>
           <w:rFonts w:asciiTheme="majorHAnsi" w:hAnsiTheme="majorHAnsi" w:cstheme="majorHAnsi"/>
@@ -675,17 +174,7 @@
           <w:szCs w:val="32"/>
           <w:lang w:val="en-US"/>
         </w:rPr>
-        <w:t>trang</w:t>
-      </w:r>
-      <w:proofErr w:type="spellEnd"/>
-      <w:r>
-        <w:rPr>
-          <w:rFonts w:asciiTheme="majorHAnsi" w:hAnsiTheme="majorHAnsi" w:cstheme="majorHAnsi"/>
-          <w:sz w:val="32"/>
-          <w:szCs w:val="32"/>
-          <w:lang w:val="en-US"/>
-        </w:rPr>
-        <w:t xml:space="preserve"> web</w:t>
+        <w:t>Tuần 4: Chọn giao diện admin</w:t>
       </w:r>
     </w:p>
     <w:p>
